--- a/task2/文档.docx
+++ b/task2/文档.docx
@@ -65,6 +65,11 @@
       </w:r>
     </w:p>
     <w:p>
+      <w:pPr>
+        <w:rPr>
+          <w:rFonts w:hint="eastAsia"/>
+        </w:rPr>
+      </w:pPr>
       <w:r>
         <w:tab/>
       </w:r>
@@ -74,91 +79,108 @@
         </w:rPr>
         <w:t>用户输入数据，进行乘法计算</w:t>
       </w:r>
+      <w:r>
+        <w:rPr>
+          <w:rFonts w:hint="eastAsia"/>
+        </w:rPr>
+        <w:t>，数据过大，</w:t>
+      </w:r>
+      <w:r>
+        <w:t>C</w:t>
+      </w:r>
+      <w:r>
+        <w:rPr>
+          <w:rFonts w:hint="eastAsia"/>
+        </w:rPr>
+        <w:t>语言采用三位乘一次，再加一个进位，初始进位为0，再转化为字符串。由于采用Python，可以直接</w:t>
+      </w:r>
+      <w:r>
+        <w:rPr>
+          <w:rFonts w:hint="eastAsia"/>
+        </w:rPr>
+        <w:t>乘</w:t>
+      </w:r>
+      <w:r>
+        <w:rPr>
+          <w:rFonts w:hint="eastAsia"/>
+        </w:rPr>
+        <w:t>，输入的时候判断一下是否全为数字就行。</w:t>
+      </w:r>
+      <w:bookmarkStart w:id="0" w:name="_GoBack"/>
+      <w:bookmarkEnd w:id="0"/>
     </w:p>
     <w:p>
       <w:r>
-        <w:tab/>
-      </w:r>
-      <w:r>
-        <w:rPr>
-          <w:rFonts w:hint="eastAsia"/>
-        </w:rPr>
-        <w:t>输入数据长度，随机生成数据，进行乘法计算</w:t>
+        <w:rPr>
+          <w:rFonts w:hint="eastAsia"/>
+        </w:rPr>
+        <w:t>结对执行情况：</w:t>
       </w:r>
     </w:p>
     <w:p>
       <w:r>
-        <w:rPr>
-          <w:rFonts w:hint="eastAsia"/>
-        </w:rPr>
-        <w:t>结对执行情况：</w:t>
+        <w:tab/>
+      </w:r>
+      <w:r>
+        <w:rPr>
+          <w:rFonts w:hint="eastAsia"/>
+        </w:rPr>
+        <w:t>自行编程。</w:t>
       </w:r>
     </w:p>
     <w:p>
       <w:r>
-        <w:tab/>
-      </w:r>
-      <w:r>
-        <w:rPr>
-          <w:rFonts w:hint="eastAsia"/>
-        </w:rPr>
-        <w:t>自行编程。</w:t>
+        <w:rPr>
+          <w:rFonts w:hint="eastAsia"/>
+        </w:rPr>
+        <w:t>心得体会：</w:t>
       </w:r>
     </w:p>
     <w:p>
-      <w:r>
-        <w:rPr>
-          <w:rFonts w:hint="eastAsia"/>
-        </w:rPr>
-        <w:t>心得体会：</w:t>
+      <w:pPr>
+        <w:rPr>
+          <w:rFonts w:hint="eastAsia"/>
+        </w:rPr>
+      </w:pPr>
+      <w:r>
+        <w:tab/>
+      </w:r>
+      <w:r>
+        <w:rPr>
+          <w:rFonts w:hint="eastAsia"/>
+        </w:rPr>
+        <w:t>再一次熟悉了</w:t>
+      </w:r>
+      <w:proofErr w:type="spellStart"/>
+      <w:r>
+        <w:t>Py</w:t>
+      </w:r>
+      <w:r>
+        <w:t>Q</w:t>
+      </w:r>
+      <w:r>
+        <w:rPr>
+          <w:rFonts w:hint="eastAsia"/>
+        </w:rPr>
+        <w:t>t</w:t>
+      </w:r>
+      <w:proofErr w:type="spellEnd"/>
+      <w:r>
+        <w:t>,</w:t>
+      </w:r>
+      <w:r>
+        <w:rPr>
+          <w:rFonts w:hint="eastAsia"/>
+        </w:rPr>
+        <w:t>由于题目简单，结对反而效率不高，</w:t>
+      </w:r>
+      <w:r>
+        <w:rPr>
+          <w:rFonts w:hint="eastAsia"/>
+        </w:rPr>
+        <w:t>自行编程完事。</w:t>
       </w:r>
     </w:p>
-    <w:p>
-      <w:r>
-        <w:tab/>
-      </w:r>
-      <w:r>
-        <w:rPr>
-          <w:rFonts w:hint="eastAsia"/>
-        </w:rPr>
-        <w:t>再一次熟悉了</w:t>
-      </w:r>
-      <w:proofErr w:type="spellStart"/>
-      <w:r>
-        <w:t>Py</w:t>
-      </w:r>
-      <w:bookmarkStart w:id="0" w:name="_GoBack"/>
-      <w:bookmarkEnd w:id="0"/>
-      <w:r>
-        <w:t>Q</w:t>
-      </w:r>
-      <w:r>
-        <w:rPr>
-          <w:rFonts w:hint="eastAsia"/>
-        </w:rPr>
-        <w:t>t</w:t>
-      </w:r>
-      <w:proofErr w:type="spellEnd"/>
-      <w:r>
-        <w:t>,</w:t>
-      </w:r>
-      <w:r>
-        <w:t xml:space="preserve"> </w:t>
-      </w:r>
-      <w:r>
-        <w:rPr>
-          <w:rFonts w:hint="eastAsia"/>
-        </w:rPr>
-        <w:t>并未</w:t>
-      </w:r>
-      <w:r>
-        <w:rPr>
-          <w:rFonts w:hint="eastAsia"/>
-        </w:rPr>
-        <w:t>结队编程，自行编程完事。</w:t>
-      </w:r>
-    </w:p>
-    <w:p/>
     <w:sectPr>
       <w:pgSz w:w="11906" w:h="16838"/>
       <w:pgMar w:top="1440" w:right="1800" w:bottom="1440" w:left="1800" w:header="851" w:footer="992" w:gutter="0"/>
